--- a/GitCommands.docx
+++ b/GitCommands.docx
@@ -5,15 +5,9 @@
     <w:p>
       <w:pPr>
         <w:pStyle w:val="Titel"/>
-        <w:rPr>
-          <w:lang w:val="nl-BE"/>
-        </w:rPr>
       </w:pPr>
       <w:proofErr w:type="spellStart"/>
       <w:r>
-        <w:rPr>
-          <w:lang w:val="nl-BE"/>
-        </w:rPr>
         <w:t>GitCommands</w:t>
       </w:r>
       <w:proofErr w:type="spellEnd"/>
@@ -61,40 +55,46 @@
     </w:p>
     <w:p>
       <w:r>
-        <w:t>git commit m- "comment": Commit to Git with a comment.</w:t>
-      </w:r>
-    </w:p>
-    <w:p>
-      <w:r>
-        <w:t>git log: See log info about your files.</w:t>
-      </w:r>
-    </w:p>
-    <w:p>
-      <w:r>
-        <w:t xml:space="preserve">git remote add origin https://github.com/DDSoftDennie/Foo.git: Connect to a GitHub project. Here </w:t>
-      </w:r>
-      <w:proofErr w:type="spellStart"/>
-      <w:r>
-        <w:t>Foo.git</w:t>
-      </w:r>
-      <w:proofErr w:type="spellEnd"/>
-    </w:p>
-    <w:p>
-      <w:r>
-        <w:t>git push -u origin master: Push git files to hosted repo.</w:t>
-      </w:r>
-    </w:p>
-    <w:p>
-      <w:r>
-        <w:t>git fetch</w:t>
-      </w:r>
-    </w:p>
-    <w:p>
-      <w:r>
-        <w:t>git merge origin/master: Merge online and offline repo.</w:t>
+        <w:t>git commit -</w:t>
+      </w:r>
+      <w:r>
+        <w:t>m</w:t>
       </w:r>
       <w:bookmarkStart w:id="0" w:name="_GoBack"/>
       <w:bookmarkEnd w:id="0"/>
+      <w:r>
+        <w:t xml:space="preserve"> "comment": Commit to Git with a comment.</w:t>
+      </w:r>
+    </w:p>
+    <w:p>
+      <w:r>
+        <w:t>git log: See log info about your files.</w:t>
+      </w:r>
+    </w:p>
+    <w:p>
+      <w:r>
+        <w:t xml:space="preserve">git remote add origin https://github.com/DDSoftDennie/Foo.git: Connect to a GitHub project. Here </w:t>
+      </w:r>
+      <w:proofErr w:type="spellStart"/>
+      <w:r>
+        <w:t>Foo.git</w:t>
+      </w:r>
+      <w:proofErr w:type="spellEnd"/>
+    </w:p>
+    <w:p>
+      <w:r>
+        <w:t>git push -u origin master: Push git files to hosted repo.</w:t>
+      </w:r>
+    </w:p>
+    <w:p>
+      <w:r>
+        <w:t>git fetch</w:t>
+      </w:r>
+    </w:p>
+    <w:p>
+      <w:r>
+        <w:t>git merge origin/master: Merge online and offline repo.</w:t>
+      </w:r>
     </w:p>
     <w:sectPr>
       <w:pgSz w:w="11906" w:h="16838"/>
